--- a/words and ppts/演讲稿.docx
+++ b/words and ppts/演讲稿.docx
@@ -99,6 +99,8 @@
           <w:lang w:val="en-US" w:eastAsia="zh-CN"/>
         </w:rPr>
       </w:pPr>
+      <w:bookmarkStart w:id="0" w:name="_GoBack"/>
+      <w:bookmarkEnd w:id="0"/>
     </w:p>
     <w:p>
       <w:pPr>
@@ -127,10 +129,8 @@
           <w:rFonts w:hint="eastAsia"/>
           <w:lang w:val="en-US" w:eastAsia="zh-CN"/>
         </w:rPr>
-        <w:t>美国国土大致可以分为三个部分：</w:t>
+        <w:t>美国国土大致可以分为三个部分：阿拉斯加、本土以及夏威夷群岛。1867年3月30日，美国以700万美元外加20万美元手续费的价格从沙俄手中买下了近170万平方公里的阿拉斯加，平均每英亩土块仅值两美分</w:t>
       </w:r>
-      <w:bookmarkStart w:id="0" w:name="_GoBack"/>
-      <w:bookmarkEnd w:id="0"/>
     </w:p>
     <w:sectPr>
       <w:pgSz w:w="11906" w:h="16838"/>
@@ -147,7 +147,7 @@
   <w:docDefaults>
     <w:rPrDefault>
       <w:rPr>
-        <w:rFonts w:asciiTheme="minorHAnsi" w:hAnsiTheme="minorHAnsi" w:eastAsiaTheme="minorEastAsia" w:cstheme="minorBidi"/>
+        <w:rFonts w:ascii="Times New Roman" w:hAnsi="Times New Roman" w:eastAsia="宋体" w:cs="Times New Roman"/>
       </w:rPr>
     </w:rPrDefault>
     <w:pPrDefault/>

--- a/words and ppts/演讲稿.docx
+++ b/words and ppts/演讲稿.docx
@@ -99,8 +99,6 @@
           <w:lang w:val="en-US" w:eastAsia="zh-CN"/>
         </w:rPr>
       </w:pPr>
-      <w:bookmarkStart w:id="0" w:name="_GoBack"/>
-      <w:bookmarkEnd w:id="0"/>
     </w:p>
     <w:p>
       <w:pPr>
@@ -131,6 +129,8 @@
         </w:rPr>
         <w:t>美国国土大致可以分为三个部分：阿拉斯加、本土以及夏威夷群岛。1867年3月30日，美国以700万美元外加20万美元手续费的价格从沙俄手中买下了近170万平方公里的阿拉斯加，平均每英亩土块仅值两美分</w:t>
       </w:r>
+      <w:bookmarkStart w:id="0" w:name="_GoBack"/>
+      <w:bookmarkEnd w:id="0"/>
     </w:p>
     <w:sectPr>
       <w:pgSz w:w="11906" w:h="16838"/>
@@ -218,7 +218,7 @@
     <w:lsdException w:qFormat="1" w:unhideWhenUsed="0" w:uiPriority="0" w:semiHidden="0" w:name="Title"/>
     <w:lsdException w:unhideWhenUsed="0" w:uiPriority="0" w:semiHidden="0" w:name="Closing"/>
     <w:lsdException w:unhideWhenUsed="0" w:uiPriority="0" w:semiHidden="0" w:name="Signature"/>
-    <w:lsdException w:unhideWhenUsed="0" w:uiPriority="0" w:name="Default Paragraph Font"/>
+    <w:lsdException w:qFormat="1" w:unhideWhenUsed="0" w:uiPriority="0" w:name="Default Paragraph Font"/>
     <w:lsdException w:unhideWhenUsed="0" w:uiPriority="0" w:semiHidden="0" w:name="Body Text"/>
     <w:lsdException w:unhideWhenUsed="0" w:uiPriority="0" w:semiHidden="0" w:name="Body Text Indent"/>
     <w:lsdException w:unhideWhenUsed="0" w:uiPriority="0" w:semiHidden="0" w:name="List Continue"/>
@@ -421,6 +421,7 @@
   <w:style w:type="character" w:default="1" w:styleId="3">
     <w:name w:val="Default Paragraph Font"/>
     <w:semiHidden/>
+    <w:qFormat/>
     <w:uiPriority w:val="0"/>
   </w:style>
   <w:style w:type="table" w:default="1" w:styleId="2">

--- a/words and ppts/演讲稿.docx
+++ b/words and ppts/演讲稿.docx
@@ -99,6 +99,36 @@
           <w:lang w:val="en-US" w:eastAsia="zh-CN"/>
         </w:rPr>
       </w:pPr>
+      <w:r>
+        <w:rPr>
+          <w:rFonts w:hint="eastAsia"/>
+          <w:lang w:val="en-US" w:eastAsia="zh-CN"/>
+        </w:rPr>
+        <w:br w:type="page"/>
+      </w:r>
+    </w:p>
+    <w:p>
+      <w:pPr>
+        <w:rPr>
+          <w:rFonts w:hint="default"/>
+          <w:lang w:val="en-US" w:eastAsia="zh-CN"/>
+        </w:rPr>
+      </w:pPr>
+      <w:r>
+        <w:rPr>
+          <w:rFonts w:hint="eastAsia"/>
+          <w:lang w:val="en-US" w:eastAsia="zh-CN"/>
+        </w:rPr>
+        <w:t>P3</w:t>
+      </w:r>
+    </w:p>
+    <w:p>
+      <w:pPr>
+        <w:rPr>
+          <w:rFonts w:hint="eastAsia"/>
+          <w:lang w:val="en-US" w:eastAsia="zh-CN"/>
+        </w:rPr>
+      </w:pPr>
     </w:p>
     <w:p>
       <w:pPr>
@@ -118,19 +148,567 @@
     <w:p>
       <w:pPr>
         <w:rPr>
-          <w:rFonts w:hint="default"/>
-          <w:lang w:val="en-US" w:eastAsia="zh-CN"/>
-        </w:rPr>
-      </w:pPr>
-      <w:r>
-        <w:rPr>
-          <w:rFonts w:hint="eastAsia"/>
-          <w:lang w:val="en-US" w:eastAsia="zh-CN"/>
-        </w:rPr>
-        <w:t>美国国土大致可以分为三个部分：阿拉斯加、本土以及夏威夷群岛。1867年3月30日，美国以700万美元外加20万美元手续费的价格从沙俄手中买下了近170万平方公里的阿拉斯加，平均每英亩土块仅值两美分</w:t>
-      </w:r>
-      <w:bookmarkStart w:id="0" w:name="_GoBack"/>
+          <w:rFonts w:hint="eastAsia"/>
+          <w:lang w:val="en-US" w:eastAsia="zh-CN"/>
+        </w:rPr>
+      </w:pPr>
+      <w:r>
+        <w:rPr>
+          <w:rFonts w:hint="eastAsia"/>
+          <w:lang w:val="en-US" w:eastAsia="zh-CN"/>
+        </w:rPr>
+        <w:t>美国国土大致可以分为三个部分：阿拉斯加、本土以及夏威夷群岛。</w:t>
+      </w:r>
+    </w:p>
+    <w:p>
+      <w:pPr>
+        <w:rPr>
+          <w:rFonts w:hint="eastAsia"/>
+          <w:lang w:val="en-US" w:eastAsia="zh-CN"/>
+        </w:rPr>
+      </w:pPr>
+    </w:p>
+    <w:p>
+      <w:pPr>
+        <w:rPr>
+          <w:rFonts w:hint="eastAsia"/>
+          <w:lang w:val="en-US" w:eastAsia="zh-CN"/>
+        </w:rPr>
+      </w:pPr>
+      <w:r>
+        <w:rPr>
+          <w:rFonts w:hint="eastAsia"/>
+          <w:lang w:val="en-US" w:eastAsia="zh-CN"/>
+        </w:rPr>
+        <w:t>本土：</w:t>
+      </w:r>
+    </w:p>
+    <w:p>
+      <w:pPr>
+        <w:ind w:firstLine="420"/>
+        <w:rPr>
+          <w:rFonts w:hint="default"/>
+          <w:lang w:val="en-US" w:eastAsia="zh-CN"/>
+        </w:rPr>
+      </w:pPr>
+      <w:r>
+        <w:rPr>
+          <w:rFonts w:hint="default"/>
+          <w:lang w:val="en-US" w:eastAsia="zh-CN"/>
+        </w:rPr>
+        <w:t>本土东西长4500公里，南北宽2700</w:t>
+      </w:r>
+      <w:r>
+        <w:rPr>
+          <w:rFonts w:hint="default"/>
+          <w:lang w:val="en-US" w:eastAsia="zh-CN"/>
+        </w:rPr>
+        <w:t>公里，海岸线长22680公里。</w:t>
+      </w:r>
+    </w:p>
+    <w:p>
+      <w:pPr>
+        <w:ind w:firstLine="420"/>
+        <w:rPr>
+          <w:rFonts w:hint="default"/>
+          <w:lang w:val="en-US" w:eastAsia="zh-CN"/>
+        </w:rPr>
+      </w:pPr>
+      <w:r>
+        <w:rPr>
+          <w:rFonts w:hint="eastAsia"/>
+          <w:lang w:val="en-US" w:eastAsia="zh-CN"/>
+        </w:rPr>
+        <w:t>经纬度位置在166</w:t>
+      </w:r>
+      <w:r>
+        <w:rPr>
+          <w:rFonts w:hint="default"/>
+          <w:lang w:val="en-US" w:eastAsia="zh-CN"/>
+        </w:rPr>
+        <w:t>°</w:t>
+      </w:r>
+      <w:r>
+        <w:rPr>
+          <w:rFonts w:hint="eastAsia"/>
+          <w:lang w:val="en-US" w:eastAsia="zh-CN"/>
+        </w:rPr>
+        <w:t>48</w:t>
+      </w:r>
+      <w:r>
+        <w:rPr>
+          <w:rFonts w:hint="default"/>
+          <w:lang w:val="en-US" w:eastAsia="zh-CN"/>
+        </w:rPr>
+        <w:t>’</w:t>
+      </w:r>
+      <w:r>
+        <w:rPr>
+          <w:rFonts w:hint="eastAsia"/>
+          <w:lang w:val="en-US" w:eastAsia="zh-CN"/>
+        </w:rPr>
+        <w:t>E~124</w:t>
+      </w:r>
+      <w:r>
+        <w:rPr>
+          <w:rFonts w:hint="default"/>
+          <w:lang w:val="en-US" w:eastAsia="zh-CN"/>
+        </w:rPr>
+        <w:t>°</w:t>
+      </w:r>
+      <w:r>
+        <w:rPr>
+          <w:rFonts w:hint="eastAsia"/>
+          <w:lang w:val="en-US" w:eastAsia="zh-CN"/>
+        </w:rPr>
+        <w:t>48</w:t>
+      </w:r>
+      <w:r>
+        <w:rPr>
+          <w:rFonts w:hint="default"/>
+          <w:lang w:val="en-US" w:eastAsia="zh-CN"/>
+        </w:rPr>
+        <w:t>’</w:t>
+      </w:r>
+      <w:r>
+        <w:rPr>
+          <w:rFonts w:hint="eastAsia"/>
+          <w:lang w:val="en-US" w:eastAsia="zh-CN"/>
+        </w:rPr>
+        <w:t>E, 25</w:t>
+      </w:r>
+      <w:r>
+        <w:rPr>
+          <w:rFonts w:hint="default"/>
+          <w:lang w:val="en-US" w:eastAsia="zh-CN"/>
+        </w:rPr>
+        <w:t>°</w:t>
+      </w:r>
+      <w:r>
+        <w:rPr>
+          <w:rFonts w:hint="eastAsia"/>
+          <w:lang w:val="en-US" w:eastAsia="zh-CN"/>
+        </w:rPr>
+        <w:t>N~49</w:t>
+      </w:r>
+      <w:r>
+        <w:rPr>
+          <w:rFonts w:hint="default"/>
+          <w:lang w:val="en-US" w:eastAsia="zh-CN"/>
+        </w:rPr>
+        <w:t>°</w:t>
+      </w:r>
+      <w:r>
+        <w:rPr>
+          <w:rFonts w:hint="eastAsia"/>
+          <w:lang w:val="en-US" w:eastAsia="zh-CN"/>
+        </w:rPr>
+        <w:t>N之间。</w:t>
+      </w:r>
+    </w:p>
+    <w:p>
+      <w:pPr>
+        <w:rPr>
+          <w:rFonts w:hint="eastAsia"/>
+          <w:lang w:val="en-US" w:eastAsia="zh-CN"/>
+        </w:rPr>
+      </w:pPr>
+    </w:p>
+    <w:p>
+      <w:pPr>
+        <w:rPr>
+          <w:rFonts w:hint="default"/>
+          <w:lang w:val="en-US" w:eastAsia="zh-CN"/>
+        </w:rPr>
+      </w:pPr>
+      <w:r>
+        <w:rPr>
+          <w:rFonts w:hint="eastAsia"/>
+          <w:lang w:val="en-US" w:eastAsia="zh-CN"/>
+        </w:rPr>
+        <w:t>阿拉斯加：</w:t>
+      </w:r>
+    </w:p>
+    <w:p>
+      <w:pPr>
+        <w:ind w:firstLine="420" w:firstLineChars="200"/>
+        <w:rPr>
+          <w:rFonts w:hint="eastAsia"/>
+          <w:lang w:val="en-US" w:eastAsia="zh-CN"/>
+        </w:rPr>
+      </w:pPr>
+      <w:r>
+        <w:rPr>
+          <w:rFonts w:hint="default"/>
+          <w:lang w:val="en-US" w:eastAsia="zh-CN"/>
+        </w:rPr>
+        <w:t>1741年，丹麦航海家维特斯·白令航行至阿拉斯加湾。</w:t>
+      </w:r>
+    </w:p>
+    <w:p>
+      <w:pPr>
+        <w:ind w:firstLine="420" w:firstLineChars="200"/>
+        <w:rPr>
+          <w:rFonts w:hint="default"/>
+          <w:lang w:val="en-US" w:eastAsia="zh-CN"/>
+        </w:rPr>
+      </w:pPr>
+      <w:r>
+        <w:rPr>
+          <w:rFonts w:hint="default"/>
+          <w:lang w:val="en-US" w:eastAsia="zh-CN"/>
+        </w:rPr>
+        <w:t>1784年俄国人在三圣湾建立居民点。该地区1799年起属俄国。</w:t>
+      </w:r>
+    </w:p>
+    <w:p>
+      <w:pPr>
+        <w:ind w:firstLine="420" w:firstLineChars="200"/>
+        <w:rPr>
+          <w:rFonts w:hint="default"/>
+          <w:lang w:val="en-US" w:eastAsia="zh-CN"/>
+        </w:rPr>
+      </w:pPr>
+      <w:r>
+        <w:rPr>
+          <w:rFonts w:hint="default"/>
+          <w:lang w:val="en-US" w:eastAsia="zh-CN"/>
+        </w:rPr>
+        <w:t>1853年克里米亚战争爆发后，俄国害怕阿拉斯加殖民地被英国夺走，提议将阿拉斯加卖给</w:t>
+      </w:r>
+      <w:r>
+        <w:rPr>
+          <w:rFonts w:hint="default"/>
+          <w:lang w:val="en-US" w:eastAsia="zh-CN"/>
+        </w:rPr>
+        <w:fldChar w:fldCharType="begin"/>
+      </w:r>
+      <w:r>
+        <w:rPr>
+          <w:rFonts w:hint="default"/>
+          <w:lang w:val="en-US" w:eastAsia="zh-CN"/>
+        </w:rPr>
+        <w:instrText xml:space="preserve"> HYPERLINK "https://baike.baidu.com/item/%E7%BE%8E%E5%9B%BD/125486" \t "https://baike.baidu.com/item/%E9%98%BF%E6%8B%89%E6%96%AF%E5%8A%A0%E5%B7%9E/_blank" </w:instrText>
+      </w:r>
+      <w:r>
+        <w:rPr>
+          <w:rFonts w:hint="default"/>
+          <w:lang w:val="en-US" w:eastAsia="zh-CN"/>
+        </w:rPr>
+        <w:fldChar w:fldCharType="separate"/>
+      </w:r>
+      <w:r>
+        <w:rPr>
+          <w:rFonts w:hint="default"/>
+          <w:lang w:val="en-US" w:eastAsia="zh-CN"/>
+        </w:rPr>
+        <w:t>美国</w:t>
+      </w:r>
+      <w:r>
+        <w:rPr>
+          <w:rFonts w:hint="default"/>
+          <w:lang w:val="en-US" w:eastAsia="zh-CN"/>
+        </w:rPr>
+        <w:fldChar w:fldCharType="end"/>
+      </w:r>
+      <w:r>
+        <w:rPr>
+          <w:rFonts w:hint="default"/>
+          <w:lang w:val="en-US" w:eastAsia="zh-CN"/>
+        </w:rPr>
+        <w:t>，</w:t>
+      </w:r>
+    </w:p>
+    <w:p>
+      <w:pPr>
+        <w:ind w:firstLine="420" w:firstLineChars="200"/>
+        <w:rPr>
+          <w:rFonts w:hint="default"/>
+          <w:lang w:val="en-US" w:eastAsia="zh-CN"/>
+        </w:rPr>
+      </w:pPr>
+      <w:r>
+        <w:rPr>
+          <w:rFonts w:hint="default"/>
+          <w:lang w:val="en-US" w:eastAsia="zh-CN"/>
+        </w:rPr>
+        <w:t>1867年3月30日，美国以700万美元外加20万美元手续费的价格从沙俄手中买下了近170万平方公里的阿拉斯加，平均每英亩土块仅值两美分 [3]</w:t>
+      </w:r>
+      <w:bookmarkStart w:id="0" w:name="ref_[3]_107895"/>
+      <w:r>
+        <w:rPr>
+          <w:rFonts w:hint="default"/>
+          <w:lang w:val="en-US" w:eastAsia="zh-CN"/>
+        </w:rPr>
+        <w:t> </w:t>
+      </w:r>
       <w:bookmarkEnd w:id="0"/>
+      <w:r>
+        <w:rPr>
+          <w:rFonts w:hint="default"/>
+          <w:lang w:val="en-US" w:eastAsia="zh-CN"/>
+        </w:rPr>
+        <w:t> 。土地合约的生效日期就在1867年10月18日，故阿州将这一天定为“阿拉斯加纪念日”。</w:t>
+      </w:r>
+    </w:p>
+    <w:p>
+      <w:pPr>
+        <w:ind w:firstLine="420" w:firstLineChars="200"/>
+        <w:rPr>
+          <w:rFonts w:hint="default"/>
+          <w:lang w:val="en-US" w:eastAsia="zh-CN"/>
+        </w:rPr>
+      </w:pPr>
+      <w:r>
+        <w:rPr>
+          <w:rFonts w:hint="eastAsia"/>
+          <w:lang w:val="en-US" w:eastAsia="zh-CN"/>
+        </w:rPr>
+        <w:t>州面积1,717,854km²，</w:t>
+      </w:r>
+      <w:r>
+        <w:rPr>
+          <w:rFonts w:hint="eastAsia"/>
+          <w:lang w:val="en-US" w:eastAsia="zh-CN"/>
+        </w:rPr>
+        <w:t>经纬度位置在60</w:t>
+      </w:r>
+      <w:r>
+        <w:rPr>
+          <w:rFonts w:hint="default"/>
+          <w:lang w:val="en-US" w:eastAsia="zh-CN"/>
+        </w:rPr>
+        <w:t>°</w:t>
+      </w:r>
+      <w:r>
+        <w:rPr>
+          <w:rFonts w:hint="eastAsia"/>
+          <w:lang w:val="en-US" w:eastAsia="zh-CN"/>
+        </w:rPr>
+        <w:t>N~70</w:t>
+      </w:r>
+      <w:r>
+        <w:rPr>
+          <w:rFonts w:hint="default"/>
+          <w:lang w:val="en-US" w:eastAsia="zh-CN"/>
+        </w:rPr>
+        <w:t>°</w:t>
+      </w:r>
+      <w:r>
+        <w:rPr>
+          <w:rFonts w:hint="eastAsia"/>
+          <w:lang w:val="en-US" w:eastAsia="zh-CN"/>
+        </w:rPr>
+        <w:t>N, 140</w:t>
+      </w:r>
+      <w:r>
+        <w:rPr>
+          <w:rFonts w:hint="default"/>
+          <w:lang w:val="en-US" w:eastAsia="zh-CN"/>
+        </w:rPr>
+        <w:t>°</w:t>
+      </w:r>
+      <w:r>
+        <w:rPr>
+          <w:rFonts w:hint="eastAsia"/>
+          <w:lang w:val="en-US" w:eastAsia="zh-CN"/>
+        </w:rPr>
+        <w:t>E~170</w:t>
+      </w:r>
+      <w:r>
+        <w:rPr>
+          <w:rFonts w:hint="default"/>
+          <w:lang w:val="en-US" w:eastAsia="zh-CN"/>
+        </w:rPr>
+        <w:t>°</w:t>
+      </w:r>
+      <w:r>
+        <w:rPr>
+          <w:rFonts w:hint="eastAsia"/>
+          <w:lang w:val="en-US" w:eastAsia="zh-CN"/>
+        </w:rPr>
+        <w:t>E之间。</w:t>
+      </w:r>
+    </w:p>
+    <w:p>
+      <w:pPr>
+        <w:rPr>
+          <w:rFonts w:hint="default"/>
+          <w:lang w:val="en-US" w:eastAsia="zh-CN"/>
+        </w:rPr>
+      </w:pPr>
+      <w:bookmarkStart w:id="1" w:name="_GoBack"/>
+      <w:bookmarkEnd w:id="1"/>
+    </w:p>
+    <w:p>
+      <w:pPr>
+        <w:rPr>
+          <w:rFonts w:hint="default"/>
+          <w:lang w:val="en-US" w:eastAsia="zh-CN"/>
+        </w:rPr>
+      </w:pPr>
+      <w:r>
+        <w:rPr>
+          <w:rFonts w:hint="eastAsia"/>
+          <w:lang w:val="en-US" w:eastAsia="zh-CN"/>
+        </w:rPr>
+        <w:t>夏威夷群岛：</w:t>
+      </w:r>
+    </w:p>
+    <w:p>
+      <w:pPr>
+        <w:ind w:firstLine="420" w:firstLineChars="0"/>
+        <w:rPr>
+          <w:rFonts w:hint="default"/>
+          <w:lang w:val="en-US" w:eastAsia="zh-CN"/>
+        </w:rPr>
+      </w:pPr>
+      <w:r>
+        <w:rPr>
+          <w:rFonts w:hint="default"/>
+          <w:lang w:val="en-US" w:eastAsia="zh-CN"/>
+        </w:rPr>
+        <w:t>该群岛呈弧状横贯</w:t>
+      </w:r>
+      <w:r>
+        <w:rPr>
+          <w:rFonts w:hint="default"/>
+          <w:lang w:val="en-US" w:eastAsia="zh-CN"/>
+        </w:rPr>
+        <w:fldChar w:fldCharType="begin"/>
+      </w:r>
+      <w:r>
+        <w:rPr>
+          <w:rFonts w:hint="default"/>
+          <w:lang w:val="en-US" w:eastAsia="zh-CN"/>
+        </w:rPr>
+        <w:instrText xml:space="preserve"> HYPERLINK "https://baike.baidu.com/item/%E5%8C%97%E5%9B%9E%E5%BD%92%E7%BA%BF/17718" \t "https://baike.baidu.com/item/%E5%A4%8F%E5%A8%81%E5%A4%B7%E7%BE%A4%E5%B2%9B/_blank" </w:instrText>
+      </w:r>
+      <w:r>
+        <w:rPr>
+          <w:rFonts w:hint="default"/>
+          <w:lang w:val="en-US" w:eastAsia="zh-CN"/>
+        </w:rPr>
+        <w:fldChar w:fldCharType="separate"/>
+      </w:r>
+      <w:r>
+        <w:rPr>
+          <w:rFonts w:hint="default"/>
+          <w:lang w:val="en-US" w:eastAsia="zh-CN"/>
+        </w:rPr>
+        <w:t>北回归线</w:t>
+      </w:r>
+      <w:r>
+        <w:rPr>
+          <w:rFonts w:hint="default"/>
+          <w:lang w:val="en-US" w:eastAsia="zh-CN"/>
+        </w:rPr>
+        <w:fldChar w:fldCharType="end"/>
+      </w:r>
+      <w:r>
+        <w:rPr>
+          <w:rFonts w:hint="default"/>
+          <w:lang w:val="en-US" w:eastAsia="zh-CN"/>
+        </w:rPr>
+        <w:t>，介于154°41′W~178°75′W、18°54′N~28°15′N之间，总面积16759km²。</w:t>
+      </w:r>
+    </w:p>
+    <w:p>
+      <w:pPr>
+        <w:rPr>
+          <w:rFonts w:hint="default"/>
+          <w:lang w:val="en-US" w:eastAsia="zh-CN"/>
+        </w:rPr>
+      </w:pPr>
+    </w:p>
+    <w:p>
+      <w:pPr>
+        <w:rPr>
+          <w:rFonts w:hint="default"/>
+          <w:lang w:val="en-US" w:eastAsia="zh-CN"/>
+        </w:rPr>
+      </w:pPr>
+      <w:r>
+        <w:rPr>
+          <w:rFonts w:hint="eastAsia"/>
+          <w:lang w:val="en-US" w:eastAsia="zh-CN"/>
+        </w:rPr>
+        <w:t>总面积</w:t>
+      </w:r>
+      <w:r>
+        <w:rPr>
+          <w:rFonts w:hint="default"/>
+          <w:lang w:val="en-US" w:eastAsia="zh-CN"/>
+        </w:rPr>
+        <w:t>937</w:t>
+      </w:r>
+      <w:r>
+        <w:rPr>
+          <w:rFonts w:hint="eastAsia"/>
+          <w:lang w:val="en-US" w:eastAsia="zh-CN"/>
+        </w:rPr>
+        <w:t>万</w:t>
+      </w:r>
+      <w:r>
+        <w:rPr>
+          <w:rFonts w:hint="default"/>
+          <w:lang w:val="en-US" w:eastAsia="zh-CN"/>
+        </w:rPr>
+        <w:t>km²</w:t>
+      </w:r>
+    </w:p>
+    <w:p>
+      <w:pPr>
+        <w:rPr>
+          <w:rFonts w:hint="default"/>
+          <w:lang w:val="en-US" w:eastAsia="zh-CN"/>
+        </w:rPr>
+      </w:pPr>
+      <w:r>
+        <w:rPr>
+          <w:rFonts w:hint="default"/>
+          <w:lang w:val="en-US" w:eastAsia="zh-CN"/>
+        </w:rPr>
+        <w:br w:type="page"/>
+      </w:r>
+    </w:p>
+    <w:p>
+      <w:pPr>
+        <w:rPr>
+          <w:rFonts w:hint="default"/>
+          <w:lang w:val="en-US" w:eastAsia="zh-CN"/>
+        </w:rPr>
+      </w:pPr>
+      <w:r>
+        <w:rPr>
+          <w:rFonts w:hint="eastAsia"/>
+          <w:lang w:val="en-US" w:eastAsia="zh-CN"/>
+        </w:rPr>
+        <w:t>P4</w:t>
+      </w:r>
+    </w:p>
+    <w:p>
+      <w:pPr>
+        <w:ind w:firstLine="420" w:firstLineChars="0"/>
+        <w:rPr>
+          <w:rFonts w:hint="default"/>
+          <w:lang w:val="en-US" w:eastAsia="zh-CN"/>
+        </w:rPr>
+      </w:pPr>
+      <w:r>
+        <w:rPr>
+          <w:rFonts w:hint="default"/>
+          <w:lang w:val="en-US" w:eastAsia="zh-CN"/>
+        </w:rPr>
+        <w:t>美国由50个州，1个直辖特区——华盛顿哥伦比亚特区（首都所在地），5个岛屿自由邦和十多个其它远洋小岛组成</w:t>
+      </w:r>
+      <w:r>
+        <w:rPr>
+          <w:rFonts w:hint="eastAsia"/>
+          <w:lang w:val="en-US" w:eastAsia="zh-CN"/>
+        </w:rPr>
+        <w:t>。</w:t>
+      </w:r>
     </w:p>
     <w:sectPr>
       <w:pgSz w:w="11906" w:h="16838"/>
@@ -256,7 +834,7 @@
     <w:lsdException w:unhideWhenUsed="0" w:uiPriority="0" w:semiHidden="0" w:name="HTML Sample"/>
     <w:lsdException w:unhideWhenUsed="0" w:uiPriority="0" w:semiHidden="0" w:name="HTML Typewriter"/>
     <w:lsdException w:unhideWhenUsed="0" w:uiPriority="0" w:semiHidden="0" w:name="HTML Variable"/>
-    <w:lsdException w:unhideWhenUsed="0" w:uiPriority="0" w:name="Normal Table"/>
+    <w:lsdException w:qFormat="1" w:unhideWhenUsed="0" w:uiPriority="0" w:name="Normal Table"/>
     <w:lsdException w:unhideWhenUsed="0" w:uiPriority="0" w:semiHidden="0" w:name="annotation subject"/>
     <w:lsdException w:unhideWhenUsed="0" w:uiPriority="0" w:semiHidden="0" w:name="Table Simple 1"/>
     <w:lsdException w:unhideWhenUsed="0" w:uiPriority="0" w:semiHidden="0" w:name="Table Simple 2"/>
@@ -427,6 +1005,7 @@
   <w:style w:type="table" w:default="1" w:styleId="2">
     <w:name w:val="Normal Table"/>
     <w:semiHidden/>
+    <w:qFormat/>
     <w:uiPriority w:val="0"/>
     <w:tblPr>
       <w:tblCellMar>
@@ -436,6 +1015,15 @@
         <w:right w:w="108" w:type="dxa"/>
       </w:tblCellMar>
     </w:tblPr>
+  </w:style>
+  <w:style w:type="character" w:styleId="4">
+    <w:name w:val="Hyperlink"/>
+    <w:basedOn w:val="3"/>
+    <w:uiPriority w:val="0"/>
+    <w:rPr>
+      <w:color w:val="0000FF"/>
+      <w:u w:val="single"/>
+    </w:rPr>
   </w:style>
 </w:styles>
 </file>
@@ -693,20 +1281,4 @@
   </a:themeElements>
   <a:objectDefaults/>
 </a:theme>
-</file>
-
-<file path=customXml/item1.xml><?xml version="1.0" encoding="utf-8"?>
-<s:customData xmlns="http://www.wps.cn/officeDocument/2013/wpsCustomData" xmlns:s="http://www.wps.cn/officeDocument/2013/wpsCustomData">
-  <customSectProps>
-    <customSectPr/>
-  </customSectProps>
-</s:customData>
-</file>
-
-<file path=customXml/itemProps1.xml><?xml version="1.0" encoding="utf-8"?>
-<ds:datastoreItem xmlns:ds="http://schemas.openxmlformats.org/officeDocument/2006/customXml" ds:itemID="{B1977F7D-205B-4081-913C-38D41E755F92}">
-  <ds:schemaRefs>
-    <ds:schemaRef ds:uri="http://www.wps.cn/officeDocument/2013/wpsCustomData"/>
-  </ds:schemaRefs>
-</ds:datastoreItem>
 </file>